--- a/src/main/resources/doc/template.docx
+++ b/src/main/resources/doc/template.docx
@@ -21,7 +21,17 @@
           <w:sz w:val="16"/>
           <w:lang w:val="en-US" w:eastAsia="zh-CN"/>
         </w:rPr>
-        <w:t xml:space="preserve">  女士</w:t>
+        <w:t>{{name}}{{se</w:t>
+      </w:r>
+      <w:bookmarkStart w:id="0" w:name="_GoBack"/>
+      <w:bookmarkEnd w:id="0"/>
+      <w:r>
+        <w:rPr>
+          <w:rFonts w:hint="eastAsia" w:ascii="新宋体" w:eastAsia="新宋体"/>
+          <w:sz w:val="16"/>
+          <w:lang w:val="en-US" w:eastAsia="zh-CN"/>
+        </w:rPr>
+        <w:t>xName}}</w:t>
       </w:r>
       <w:r>
         <w:rPr>
@@ -688,8 +698,6 @@
       <w:r>
         <w:t>注:</w:t>
       </w:r>
-      <w:bookmarkStart w:id="0" w:name="_GoBack"/>
-      <w:bookmarkEnd w:id="0"/>
     </w:p>
     <w:p>
       <w:pPr>
